--- a/Char.docx
+++ b/Char.docx
@@ -479,6 +479,7 @@
       <w:proofErr w:type="spellStart"/>
       <w:r>
         <w:rPr>
+          <w:b/>
           <w:sz w:val="28"/>
         </w:rPr>
         <w:t>int</w:t>
@@ -502,7 +503,20 @@
         <w:rPr>
           <w:sz w:val="28"/>
         </w:rPr>
-        <w:t xml:space="preserve"> 97 </w:t>
+        <w:t xml:space="preserve"> </w:t>
+      </w:r>
+      <w:r>
+        <w:rPr>
+          <w:b/>
+          <w:sz w:val="28"/>
+        </w:rPr>
+        <w:t>97</w:t>
+      </w:r>
+      <w:r>
+        <w:rPr>
+          <w:sz w:val="28"/>
+        </w:rPr>
+        <w:t xml:space="preserve"> </w:t>
       </w:r>
       <w:proofErr w:type="spellStart"/>
       <w:r>
@@ -516,7 +530,20 @@
         <w:rPr>
           <w:sz w:val="28"/>
         </w:rPr>
-        <w:t xml:space="preserve"> char </w:t>
+        <w:t xml:space="preserve"> </w:t>
+      </w:r>
+      <w:r>
+        <w:rPr>
+          <w:b/>
+          <w:sz w:val="28"/>
+        </w:rPr>
+        <w:t>char</w:t>
+      </w:r>
+      <w:r>
+        <w:rPr>
+          <w:sz w:val="28"/>
+        </w:rPr>
+        <w:t xml:space="preserve"> </w:t>
       </w:r>
       <w:proofErr w:type="spellStart"/>
       <w:r>
@@ -558,7 +585,20 @@
         <w:rPr>
           <w:sz w:val="28"/>
         </w:rPr>
-        <w:t xml:space="preserve"> ‘a’ </w:t>
+        <w:t xml:space="preserve"> </w:t>
+      </w:r>
+      <w:r>
+        <w:rPr>
+          <w:b/>
+          <w:sz w:val="28"/>
+        </w:rPr>
+        <w:t>‘a’</w:t>
+      </w:r>
+      <w:r>
+        <w:rPr>
+          <w:sz w:val="28"/>
+        </w:rPr>
+        <w:t xml:space="preserve"> </w:t>
       </w:r>
       <w:proofErr w:type="spellStart"/>
       <w:r>
@@ -619,6 +659,7 @@
       <w:proofErr w:type="spellStart"/>
       <w:r>
         <w:rPr>
+          <w:b/>
           <w:sz w:val="28"/>
         </w:rPr>
         <w:t>sout</w:t>
@@ -740,7 +781,20 @@
         <w:rPr>
           <w:sz w:val="28"/>
         </w:rPr>
-        <w:t xml:space="preserve"> ‘a’ </w:t>
+        <w:t xml:space="preserve"> </w:t>
+      </w:r>
+      <w:r>
+        <w:rPr>
+          <w:b/>
+          <w:sz w:val="28"/>
+        </w:rPr>
+        <w:t>‘a’</w:t>
+      </w:r>
+      <w:r>
+        <w:rPr>
+          <w:sz w:val="28"/>
+        </w:rPr>
+        <w:t xml:space="preserve"> </w:t>
       </w:r>
       <w:proofErr w:type="spellStart"/>
       <w:r>
@@ -768,7 +822,20 @@
         <w:rPr>
           <w:sz w:val="28"/>
         </w:rPr>
-        <w:t xml:space="preserve"> 97 </w:t>
+        <w:t xml:space="preserve"> </w:t>
+      </w:r>
+      <w:r>
+        <w:rPr>
+          <w:b/>
+          <w:sz w:val="28"/>
+        </w:rPr>
+        <w:t>97</w:t>
+      </w:r>
+      <w:r>
+        <w:rPr>
+          <w:sz w:val="28"/>
+        </w:rPr>
+        <w:t xml:space="preserve"> </w:t>
       </w:r>
       <w:proofErr w:type="spellStart"/>
       <w:r>
@@ -811,14 +878,28 @@
         <w:rPr>
           <w:sz w:val="28"/>
         </w:rPr>
-        <w:t xml:space="preserve">  97</w:t>
+        <w:t xml:space="preserve">  </w:t>
+      </w:r>
+      <w:r>
+        <w:rPr>
+          <w:b/>
+          <w:sz w:val="28"/>
+        </w:rPr>
+        <w:t>97</w:t>
       </w:r>
       <w:proofErr w:type="gramEnd"/>
       <w:r>
         <w:rPr>
-          <w:sz w:val="28"/>
-        </w:rPr>
-        <w:t xml:space="preserve">+97 = 194 </w:t>
+          <w:b/>
+          <w:sz w:val="28"/>
+        </w:rPr>
+        <w:t>+97 = 194</w:t>
+      </w:r>
+      <w:r>
+        <w:rPr>
+          <w:sz w:val="28"/>
+        </w:rPr>
+        <w:t xml:space="preserve"> </w:t>
       </w:r>
       <w:proofErr w:type="spellStart"/>
       <w:r>
@@ -977,7 +1058,20 @@
         <w:rPr>
           <w:sz w:val="28"/>
         </w:rPr>
-        <w:t xml:space="preserve"> ++ </w:t>
+        <w:t xml:space="preserve"> </w:t>
+      </w:r>
+      <w:r>
+        <w:rPr>
+          <w:b/>
+          <w:sz w:val="28"/>
+        </w:rPr>
+        <w:t>++</w:t>
+      </w:r>
+      <w:r>
+        <w:rPr>
+          <w:sz w:val="28"/>
+        </w:rPr>
+        <w:t xml:space="preserve"> </w:t>
       </w:r>
       <w:proofErr w:type="spellStart"/>
       <w:proofErr w:type="gramStart"/>
@@ -993,16 +1087,23 @@
         <w:rPr>
           <w:sz w:val="28"/>
         </w:rPr>
-        <w:t xml:space="preserve"> – </w:t>
-      </w:r>
-      <w:r>
-        <w:rPr>
-          <w:sz w:val="28"/>
-        </w:rPr>
-        <w:t xml:space="preserve">- </w:t>
+        <w:t xml:space="preserve"> </w:t>
       </w:r>
       <w:bookmarkStart w:id="0" w:name="_GoBack"/>
+      <w:r>
+        <w:rPr>
+          <w:b/>
+          <w:sz w:val="28"/>
+        </w:rPr>
+        <w:t>--</w:t>
+      </w:r>
       <w:bookmarkEnd w:id="0"/>
+      <w:r>
+        <w:rPr>
+          <w:sz w:val="28"/>
+        </w:rPr>
+        <w:t xml:space="preserve"> </w:t>
+      </w:r>
       <w:proofErr w:type="spellStart"/>
       <w:r>
         <w:rPr>
@@ -1135,6 +1236,123 @@
                     <a:xfrm>
                       <a:off x="0" y="0"/>
                       <a:ext cx="4343400" cy="1038225"/>
+                    </a:xfrm>
+                    <a:prstGeom prst="rect">
+                      <a:avLst/>
+                    </a:prstGeom>
+                  </pic:spPr>
+                </pic:pic>
+              </a:graphicData>
+            </a:graphic>
+          </wp:inline>
+        </w:drawing>
+      </w:r>
+    </w:p>
+    <w:p>
+      <w:pPr>
+        <w:rPr>
+          <w:sz w:val="28"/>
+        </w:rPr>
+      </w:pPr>
+    </w:p>
+    <w:p>
+      <w:pPr>
+        <w:rPr>
+          <w:sz w:val="28"/>
+        </w:rPr>
+      </w:pPr>
+      <w:proofErr w:type="spellStart"/>
+      <w:r>
+        <w:rPr>
+          <w:sz w:val="28"/>
+        </w:rPr>
+        <w:t>Lekin</w:t>
+      </w:r>
+      <w:proofErr w:type="spellEnd"/>
+      <w:r>
+        <w:rPr>
+          <w:sz w:val="28"/>
+        </w:rPr>
+        <w:t xml:space="preserve"> </w:t>
+      </w:r>
+      <w:proofErr w:type="spellStart"/>
+      <w:r>
+        <w:rPr>
+          <w:sz w:val="28"/>
+        </w:rPr>
+        <w:t>manfiy</w:t>
+      </w:r>
+      <w:proofErr w:type="spellEnd"/>
+      <w:r>
+        <w:rPr>
+          <w:sz w:val="28"/>
+        </w:rPr>
+        <w:t xml:space="preserve"> son </w:t>
+      </w:r>
+      <w:proofErr w:type="spellStart"/>
+      <w:r>
+        <w:rPr>
+          <w:sz w:val="28"/>
+        </w:rPr>
+        <w:t>bersak</w:t>
+      </w:r>
+      <w:proofErr w:type="spellEnd"/>
+      <w:r>
+        <w:rPr>
+          <w:sz w:val="28"/>
+        </w:rPr>
+        <w:t xml:space="preserve"> compile time error </w:t>
+      </w:r>
+      <w:proofErr w:type="spellStart"/>
+      <w:r>
+        <w:rPr>
+          <w:sz w:val="28"/>
+        </w:rPr>
+        <w:t>beradi</w:t>
+      </w:r>
+      <w:proofErr w:type="spellEnd"/>
+      <w:r>
+        <w:rPr>
+          <w:sz w:val="28"/>
+        </w:rPr>
+        <w:t>:</w:t>
+      </w:r>
+    </w:p>
+    <w:p>
+      <w:pPr>
+        <w:rPr>
+          <w:sz w:val="28"/>
+        </w:rPr>
+      </w:pPr>
+      <w:r>
+        <w:rPr>
+          <w:noProof/>
+        </w:rPr>
+        <w:drawing>
+          <wp:inline distT="0" distB="0" distL="0" distR="0" wp14:anchorId="3319C1D7" wp14:editId="58D8FD97">
+            <wp:extent cx="5943600" cy="449580"/>
+            <wp:effectExtent l="0" t="0" r="0" b="7620"/>
+            <wp:docPr id="5" name="Рисунок 5"/>
+            <wp:cNvGraphicFramePr>
+              <a:graphicFrameLocks xmlns:a="http://schemas.openxmlformats.org/drawingml/2006/main" noChangeAspect="1"/>
+            </wp:cNvGraphicFramePr>
+            <a:graphic xmlns:a="http://schemas.openxmlformats.org/drawingml/2006/main">
+              <a:graphicData uri="http://schemas.openxmlformats.org/drawingml/2006/picture">
+                <pic:pic xmlns:pic="http://schemas.openxmlformats.org/drawingml/2006/picture">
+                  <pic:nvPicPr>
+                    <pic:cNvPr id="1" name=""/>
+                    <pic:cNvPicPr/>
+                  </pic:nvPicPr>
+                  <pic:blipFill>
+                    <a:blip r:embed="rId8"/>
+                    <a:stretch>
+                      <a:fillRect/>
+                    </a:stretch>
+                  </pic:blipFill>
+                  <pic:spPr>
+                    <a:xfrm>
+                      <a:off x="0" y="0"/>
+                      <a:ext cx="5943600" cy="449580"/>
                     </a:xfrm>
                     <a:prstGeom prst="rect">
                       <a:avLst/>
